--- a/links herramientas de ayuda.docx
+++ b/links herramientas de ayuda.docx
@@ -276,8 +276,6 @@
         </w:rPr>
         <w:t xml:space="preserve"> </w:t>
       </w:r>
-      <w:bookmarkStart w:id="0" w:name="_GoBack"/>
-      <w:bookmarkEnd w:id="0"/>
     </w:p>
     <w:p>
       <w:pPr>
@@ -340,6 +338,8 @@
       <w:r>
         <w:t xml:space="preserve"> </w:t>
       </w:r>
+      <w:bookmarkStart w:id="0" w:name="_GoBack"/>
+      <w:bookmarkEnd w:id="0"/>
     </w:p>
     <w:p>
       <w:pPr>
@@ -373,6 +373,101 @@
       <w:r>
         <w:rPr>
           <w:lang w:val="en-US"/>
+        </w:rPr>
+        <w:t xml:space="preserve"> </w:t>
+      </w:r>
+    </w:p>
+    <w:p>
+      <w:pPr>
+        <w:jc w:val="both"/>
+        <w:rPr>
+          <w:lang w:val="en-US"/>
+        </w:rPr>
+      </w:pPr>
+      <w:r>
+        <w:rPr>
+          <w:b/>
+          <w:lang w:val="en-US"/>
+        </w:rPr>
+        <w:t xml:space="preserve">Manual </w:t>
+      </w:r>
+      <w:proofErr w:type="spellStart"/>
+      <w:r>
+        <w:rPr>
+          <w:b/>
+          <w:lang w:val="en-US"/>
+        </w:rPr>
+        <w:t>Faundation</w:t>
+      </w:r>
+      <w:proofErr w:type="spellEnd"/>
+      <w:r>
+        <w:rPr>
+          <w:b/>
+          <w:lang w:val="en-US"/>
+        </w:rPr>
+        <w:t xml:space="preserve"> 6.0</w:t>
+      </w:r>
+      <w:r>
+        <w:rPr>
+          <w:lang w:val="en-US"/>
+        </w:rPr>
+        <w:t xml:space="preserve"> </w:t>
+      </w:r>
+      <w:hyperlink r:id="rId14" w:history="1">
+        <w:r>
+          <w:rPr>
+            <w:rStyle w:val="Hipervnculo"/>
+            <w:lang w:val="en-US"/>
+          </w:rPr>
+          <w:t>https://foundation.zurb.com/sites/docs/menu.html</w:t>
+        </w:r>
+      </w:hyperlink>
+      <w:r>
+        <w:rPr>
+          <w:lang w:val="en-US"/>
+        </w:rPr>
+        <w:t xml:space="preserve"> </w:t>
+      </w:r>
+    </w:p>
+    <w:p>
+      <w:pPr>
+        <w:jc w:val="both"/>
+        <w:rPr>
+          <w:u w:val="single"/>
+        </w:rPr>
+      </w:pPr>
+      <w:r>
+        <w:rPr>
+          <w:b/>
+        </w:rPr>
+        <w:t xml:space="preserve">Paquete de iconos de </w:t>
+      </w:r>
+      <w:proofErr w:type="spellStart"/>
+      <w:r>
+        <w:rPr>
+          <w:b/>
+        </w:rPr>
+        <w:t>foundation</w:t>
+      </w:r>
+      <w:proofErr w:type="spellEnd"/>
+      <w:r>
+        <w:t xml:space="preserve">: </w:t>
+      </w:r>
+      <w:hyperlink r:id="rId15" w:history="1">
+        <w:r>
+          <w:rPr>
+            <w:rStyle w:val="Hipervnculo"/>
+            <w:rFonts w:ascii="Consolas" w:hAnsi="Consolas"/>
+            <w:shd w:val="clear" w:color="auto" w:fill="F9F2F4"/>
+          </w:rPr>
+          <w:t>http://zurb.com/playground/foundation-icon-fonts-3</w:t>
+        </w:r>
+      </w:hyperlink>
+      <w:r>
+        <w:rPr>
+          <w:rFonts w:ascii="Consolas" w:hAnsi="Consolas"/>
+          <w:color w:val="C7254E"/>
+          <w:shd w:val="clear" w:color="auto" w:fill="F9F2F4"/>
         </w:rPr>
         <w:t xml:space="preserve"> </w:t>
       </w:r>

--- a/links herramientas de ayuda.docx
+++ b/links herramientas de ayuda.docx
@@ -9,15 +9,7 @@
         </w:rPr>
       </w:pPr>
       <w:r>
-        <w:t xml:space="preserve">Mapa de caracteres </w:t>
-      </w:r>
-      <w:proofErr w:type="spellStart"/>
-      <w:r>
-        <w:t>acsii</w:t>
-      </w:r>
-      <w:proofErr w:type="spellEnd"/>
-      <w:r>
-        <w:t xml:space="preserve">: </w:t>
+        <w:t xml:space="preserve">Mapa de caracteres acsii: </w:t>
       </w:r>
       <w:r>
         <w:rPr>
@@ -81,23 +73,8 @@
           <w:b/>
         </w:rPr>
       </w:pPr>
-      <w:proofErr w:type="spellStart"/>
-      <w:proofErr w:type="gramStart"/>
-      <w:r>
-        <w:t>pseudoClases</w:t>
-      </w:r>
-      <w:proofErr w:type="spellEnd"/>
-      <w:proofErr w:type="gramEnd"/>
-      <w:r>
-        <w:t xml:space="preserve"> y </w:t>
-      </w:r>
-      <w:proofErr w:type="spellStart"/>
-      <w:r>
-        <w:t>PseudoElementos</w:t>
-      </w:r>
-      <w:proofErr w:type="spellEnd"/>
-      <w:r>
-        <w:t xml:space="preserve">: </w:t>
+      <w:r>
+        <w:t xml:space="preserve">pseudoClases y PseudoElementos: </w:t>
       </w:r>
       <w:hyperlink r:id="rId7" w:history="1">
         <w:r>
@@ -147,35 +124,7 @@
         <w:rPr>
           <w:b/>
         </w:rPr>
-        <w:t xml:space="preserve"> position: </w:t>
-      </w:r>
-      <w:proofErr w:type="spellStart"/>
-      <w:r>
-        <w:rPr>
-          <w:b/>
-        </w:rPr>
-        <w:t>absolute</w:t>
-      </w:r>
-      <w:proofErr w:type="spellEnd"/>
-      <w:r>
-        <w:rPr>
-          <w:b/>
-        </w:rPr>
-        <w:t xml:space="preserve"> y </w:t>
-      </w:r>
-      <w:proofErr w:type="spellStart"/>
-      <w:r>
-        <w:rPr>
-          <w:b/>
-        </w:rPr>
-        <w:t>relative</w:t>
-      </w:r>
-      <w:proofErr w:type="spellEnd"/>
-      <w:r>
-        <w:rPr>
-          <w:b/>
-        </w:rPr>
-        <w:t xml:space="preserve"> </w:t>
+        <w:t xml:space="preserve"> position: absolute y relative </w:t>
       </w:r>
       <w:hyperlink r:id="rId9" w:history="1">
         <w:r>
@@ -233,33 +182,11 @@
           <w:b/>
         </w:rPr>
       </w:pPr>
-      <w:proofErr w:type="gramStart"/>
-      <w:r>
-        <w:rPr>
-          <w:b/>
-        </w:rPr>
-        <w:t>slider</w:t>
-      </w:r>
-      <w:proofErr w:type="gramEnd"/>
-      <w:r>
-        <w:rPr>
-          <w:b/>
-        </w:rPr>
-        <w:t xml:space="preserve"> </w:t>
-      </w:r>
-      <w:proofErr w:type="spellStart"/>
-      <w:r>
-        <w:rPr>
-          <w:b/>
-        </w:rPr>
-        <w:t>automatico</w:t>
-      </w:r>
-      <w:proofErr w:type="spellEnd"/>
-      <w:r>
-        <w:rPr>
-          <w:b/>
-        </w:rPr>
-        <w:t xml:space="preserve"> con CSS (banner que cambie de imágenes automáticamente) </w:t>
+      <w:r>
+        <w:rPr>
+          <w:b/>
+        </w:rPr>
+        <w:t xml:space="preserve">slider automatico con CSS (banner que cambie de imágenes automáticamente) </w:t>
       </w:r>
       <w:hyperlink r:id="rId11" w:history="1">
         <w:r>
@@ -284,35 +211,14 @@
           <w:u w:val="single"/>
         </w:rPr>
       </w:pPr>
-      <w:proofErr w:type="spellStart"/>
-      <w:r>
-        <w:rPr>
-          <w:b/>
-        </w:rPr>
-        <w:t>Bootstrap</w:t>
-      </w:r>
-      <w:proofErr w:type="spellEnd"/>
-      <w:r>
-        <w:rPr>
-          <w:b/>
-        </w:rPr>
-        <w:t xml:space="preserve">: </w:t>
-      </w:r>
-      <w:proofErr w:type="spellStart"/>
-      <w:r>
-        <w:t>frameworks</w:t>
-      </w:r>
-      <w:proofErr w:type="spellEnd"/>
-      <w:r>
-        <w:t xml:space="preserve"> que facilita la elaboración de estructuras de los proyectos de manera responsiva en poco tiempo y </w:t>
-      </w:r>
-      <w:proofErr w:type="spellStart"/>
-      <w:r>
-        <w:t>faciles</w:t>
-      </w:r>
-      <w:proofErr w:type="spellEnd"/>
-      <w:r>
-        <w:t xml:space="preserve"> de modificar</w:t>
+      <w:r>
+        <w:rPr>
+          <w:b/>
+        </w:rPr>
+        <w:t xml:space="preserve">Bootstrap: </w:t>
+      </w:r>
+      <w:r>
+        <w:t>frameworks que facilita la elaboración de estructuras de los proyectos de manera responsiva en poco tiempo y faciles de modificar</w:t>
       </w:r>
       <w:r>
         <w:rPr>
@@ -338,8 +244,6 @@
       <w:r>
         <w:t xml:space="preserve"> </w:t>
       </w:r>
-      <w:bookmarkStart w:id="0" w:name="_GoBack"/>
-      <w:bookmarkEnd w:id="0"/>
     </w:p>
     <w:p>
       <w:pPr>
@@ -389,88 +293,201 @@
           <w:b/>
           <w:lang w:val="en-US"/>
         </w:rPr>
-        <w:t xml:space="preserve">Manual </w:t>
-      </w:r>
-      <w:proofErr w:type="spellStart"/>
-      <w:r>
-        <w:rPr>
-          <w:b/>
+        <w:t>Manual Faundation 6.0</w:t>
+      </w:r>
+      <w:r>
+        <w:rPr>
           <w:lang w:val="en-US"/>
         </w:rPr>
-        <w:t>Faundation</w:t>
-      </w:r>
-      <w:proofErr w:type="spellEnd"/>
-      <w:r>
-        <w:rPr>
-          <w:b/>
+        <w:t xml:space="preserve"> </w:t>
+      </w:r>
+      <w:hyperlink r:id="rId14" w:history="1">
+        <w:r>
+          <w:rPr>
+            <w:rStyle w:val="Hipervnculo"/>
+            <w:lang w:val="en-US"/>
+          </w:rPr>
+          <w:t>https://foundation.zurb.com/sites/docs/menu.html</w:t>
+        </w:r>
+      </w:hyperlink>
+      <w:r>
+        <w:rPr>
           <w:lang w:val="en-US"/>
         </w:rPr>
-        <w:t xml:space="preserve"> 6.0</w:t>
-      </w:r>
-      <w:r>
-        <w:rPr>
-          <w:lang w:val="en-US"/>
-        </w:rPr>
-        <w:t xml:space="preserve"> </w:t>
-      </w:r>
-      <w:hyperlink r:id="rId14" w:history="1">
-        <w:r>
-          <w:rPr>
-            <w:rStyle w:val="Hipervnculo"/>
-            <w:lang w:val="en-US"/>
-          </w:rPr>
-          <w:t>https://foundation.zurb.com/sites/docs/menu.html</w:t>
-        </w:r>
-      </w:hyperlink>
-      <w:r>
-        <w:rPr>
-          <w:lang w:val="en-US"/>
-        </w:rPr>
         <w:t xml:space="preserve"> </w:t>
       </w:r>
     </w:p>
     <w:p>
       <w:pPr>
         <w:jc w:val="both"/>
-        <w:rPr>
-          <w:u w:val="single"/>
-        </w:rPr>
-      </w:pPr>
-      <w:r>
-        <w:rPr>
-          <w:b/>
-        </w:rPr>
-        <w:t xml:space="preserve">Paquete de iconos de </w:t>
-      </w:r>
-      <w:proofErr w:type="spellStart"/>
-      <w:r>
-        <w:rPr>
-          <w:b/>
-        </w:rPr>
-        <w:t>foundation</w:t>
-      </w:r>
-      <w:proofErr w:type="spellEnd"/>
-      <w:r>
-        <w:t xml:space="preserve">: </w:t>
-      </w:r>
-      <w:hyperlink r:id="rId15" w:history="1">
-        <w:r>
-          <w:rPr>
-            <w:rStyle w:val="Hipervnculo"/>
-            <w:rFonts w:ascii="Consolas" w:hAnsi="Consolas"/>
-            <w:shd w:val="clear" w:color="auto" w:fill="F9F2F4"/>
-          </w:rPr>
-          <w:t>http://zurb.com/playground/foundation-icon-fonts-3</w:t>
-        </w:r>
-      </w:hyperlink>
-      <w:r>
         <w:rPr>
           <w:rFonts w:ascii="Consolas" w:hAnsi="Consolas"/>
           <w:color w:val="C7254E"/>
           <w:shd w:val="clear" w:color="auto" w:fill="F9F2F4"/>
         </w:rPr>
-        <w:t xml:space="preserve"> </w:t>
-      </w:r>
+      </w:pPr>
+      <w:r>
+        <w:rPr>
+          <w:b/>
+        </w:rPr>
+        <w:t>Paquete de iconos de foundation</w:t>
+      </w:r>
+      <w:r>
+        <w:t xml:space="preserve">: </w:t>
+      </w:r>
+      <w:hyperlink r:id="rId15" w:history="1">
+        <w:r>
+          <w:rPr>
+            <w:rStyle w:val="Hipervnculo"/>
+            <w:rFonts w:ascii="Consolas" w:hAnsi="Consolas"/>
+            <w:shd w:val="clear" w:color="auto" w:fill="F9F2F4"/>
+          </w:rPr>
+          <w:t>http://zurb.com/playground/foundation-icon-fonts-3</w:t>
+        </w:r>
+      </w:hyperlink>
+      <w:r>
+        <w:rPr>
+          <w:rFonts w:ascii="Consolas" w:hAnsi="Consolas"/>
+          <w:color w:val="C7254E"/>
+          <w:shd w:val="clear" w:color="auto" w:fill="F9F2F4"/>
+        </w:rPr>
+        <w:t xml:space="preserve"> </w:t>
+      </w:r>
+    </w:p>
+    <w:p>
+      <w:pPr>
+        <w:jc w:val="both"/>
+      </w:pPr>
+      <w:r>
+        <w:rPr>
+          <w:b/>
+        </w:rPr>
+        <w:t xml:space="preserve">Manual de Materialize: </w:t>
+      </w:r>
+      <w:hyperlink r:id="rId16" w:history="1">
+        <w:r>
+          <w:rPr>
+            <w:rStyle w:val="Hipervnculo"/>
+            <w:b/>
+          </w:rPr>
+          <w:t>https://codigofacilito.com/videos/tutoriales_materialize_introduccion</w:t>
+        </w:r>
+      </w:hyperlink>
+      <w:r>
+        <w:rPr>
+          <w:b/>
+        </w:rPr>
+        <w:t xml:space="preserve"> </w:t>
+      </w:r>
+    </w:p>
+    <w:p>
+      <w:pPr>
+        <w:jc w:val="both"/>
+        <w:rPr>
+          <w:b/>
+        </w:rPr>
+      </w:pPr>
+      <w:r>
+        <w:rPr>
+          <w:b/>
+        </w:rPr>
+        <w:t xml:space="preserve">Paquete de Iconos de Materialize: </w:t>
+      </w:r>
+      <w:hyperlink r:id="rId17" w:history="1">
+        <w:r>
+          <w:rPr>
+            <w:rStyle w:val="Hipervnculo"/>
+            <w:b/>
+          </w:rPr>
+          <w:t>https://material.io/tools/icons/?icon=home&amp;style=baseline</w:t>
+        </w:r>
+      </w:hyperlink>
+      <w:r>
+        <w:rPr>
+          <w:b/>
+        </w:rPr>
+        <w:t xml:space="preserve"> </w:t>
+      </w:r>
+    </w:p>
+    <w:p>
+      <w:pPr>
+        <w:jc w:val="both"/>
+        <w:rPr>
+          <w:b/>
+        </w:rPr>
+      </w:pPr>
+      <w:r>
+        <w:rPr>
+          <w:b/>
+        </w:rPr>
+        <w:t xml:space="preserve">Galeria de iconos: </w:t>
+      </w:r>
+      <w:hyperlink r:id="rId18" w:history="1">
+        <w:r>
+          <w:rPr>
+            <w:rStyle w:val="Hipervnculo"/>
+            <w:b/>
+          </w:rPr>
+          <w:t>www.flaticon.com</w:t>
+        </w:r>
+      </w:hyperlink>
+      <w:r>
+        <w:rPr>
+          <w:b/>
+        </w:rPr>
+        <w:t xml:space="preserve">   </w:t>
+      </w:r>
+      <w:hyperlink r:id="rId19" w:history="1">
+        <w:r>
+          <w:rPr>
+            <w:rStyle w:val="Hipervnculo"/>
+            <w:b/>
+          </w:rPr>
+          <w:t>http://icon-icons.com/es</w:t>
+        </w:r>
+      </w:hyperlink>
+      <w:r>
+        <w:rPr>
+          <w:b/>
+        </w:rPr>
+        <w:t xml:space="preserve"> </w:t>
+      </w:r>
+    </w:p>
+    <w:p>
+      <w:pPr>
+        <w:jc w:val="both"/>
+      </w:pPr>
+      <w:r>
+        <w:rPr>
+          <w:b/>
+        </w:rPr>
+        <w:t xml:space="preserve">Funetes de google: </w:t>
+      </w:r>
+      <w:hyperlink r:id="rId20" w:history="1">
+        <w:r>
+          <w:rPr>
+            <w:rStyle w:val="Hipervnculo"/>
+            <w:b/>
+          </w:rPr>
+          <w:t>https://fonts.google.com/</w:t>
+        </w:r>
+      </w:hyperlink>
+      <w:r>
+        <w:rPr>
+          <w:b/>
+        </w:rPr>
+        <w:t xml:space="preserve"> </w:t>
+      </w:r>
+      <w:bookmarkStart w:id="0" w:name="_GoBack"/>
+      <w:bookmarkEnd w:id="0"/>
+    </w:p>
+    <w:p>
+      <w:pPr>
+        <w:jc w:val="both"/>
+        <w:rPr>
+          <w:u w:val="single"/>
+        </w:rPr>
+      </w:pPr>
     </w:p>
     <w:sectPr>
       <w:pgSz w:w="12240" w:h="15840"/>

--- a/links herramientas de ayuda.docx
+++ b/links herramientas de ayuda.docx
@@ -22,7 +22,7 @@
       <w:r>
         <w:t xml:space="preserve">Propiedades CSS: </w:t>
       </w:r>
-      <w:hyperlink r:id="rId4" w:history="1">
+      <w:hyperlink r:id="rId5" w:history="1">
         <w:r>
           <w:rPr>
             <w:rStyle w:val="Hipervnculo"/>
@@ -38,7 +38,7 @@
       <w:r>
         <w:t xml:space="preserve">Propiedades ordenadas por tipo: </w:t>
       </w:r>
-      <w:hyperlink r:id="rId5" w:history="1">
+      <w:hyperlink r:id="rId6" w:history="1">
         <w:r>
           <w:rPr>
             <w:rStyle w:val="Hipervnculo"/>
@@ -54,7 +54,7 @@
       <w:r>
         <w:t xml:space="preserve">Selectores de atributo: </w:t>
       </w:r>
-      <w:hyperlink r:id="rId6" w:history="1">
+      <w:hyperlink r:id="rId7" w:history="1">
         <w:r>
           <w:rPr>
             <w:rStyle w:val="Hipervnculo"/>
@@ -76,7 +76,7 @@
       <w:r>
         <w:t xml:space="preserve">pseudoClases y PseudoElementos: </w:t>
       </w:r>
-      <w:hyperlink r:id="rId7" w:history="1">
+      <w:hyperlink r:id="rId8" w:history="1">
         <w:r>
           <w:rPr>
             <w:rStyle w:val="Hipervnculo"/>
@@ -92,7 +92,7 @@
           <w:b/>
         </w:rPr>
       </w:pPr>
-      <w:hyperlink r:id="rId8" w:history="1">
+      <w:hyperlink r:id="rId9" w:history="1">
         <w:r>
           <w:rPr>
             <w:rStyle w:val="Hipervnculo"/>
@@ -126,7 +126,7 @@
         </w:rPr>
         <w:t xml:space="preserve"> position: absolute y relative </w:t>
       </w:r>
-      <w:hyperlink r:id="rId9" w:history="1">
+      <w:hyperlink r:id="rId10" w:history="1">
         <w:r>
           <w:rPr>
             <w:rStyle w:val="Hipervnculo"/>
@@ -160,7 +160,7 @@
         </w:rPr>
         <w:t xml:space="preserve"> web para selección de color: </w:t>
       </w:r>
-      <w:hyperlink r:id="rId10" w:history="1">
+      <w:hyperlink r:id="rId11" w:history="1">
         <w:r>
           <w:rPr>
             <w:rStyle w:val="Hipervnculo"/>
@@ -186,9 +186,220 @@
         <w:rPr>
           <w:b/>
         </w:rPr>
+        <w:t>Aplicaciones para combinación de colores:</w:t>
+      </w:r>
+    </w:p>
+    <w:p>
+      <w:pPr>
+        <w:pStyle w:val="Prrafodelista"/>
+        <w:numPr>
+          <w:ilvl w:val="0"/>
+          <w:numId w:val="1"/>
+        </w:numPr>
+        <w:ind w:left="708"/>
+        <w:rPr>
+          <w:b/>
+        </w:rPr>
+      </w:pPr>
+      <w:r>
+        <w:rPr>
+          <w:b/>
+        </w:rPr>
+        <w:t>Adobe color cc (kuler)</w:t>
+      </w:r>
+      <w:r>
+        <w:rPr>
+          <w:b/>
+        </w:rPr>
+        <w:t xml:space="preserve"> </w:t>
+      </w:r>
+      <w:hyperlink r:id="rId12" w:history="1">
+        <w:r>
+          <w:rPr>
+            <w:rStyle w:val="Hipervnculo"/>
+            <w:b/>
+          </w:rPr>
+          <w:t>https://color.adobe.com/create/color-wheel/?base=2&amp;rule=Custom&amp;selected=3&amp;name=logo%20empaque%20fondo%20transp&amp;mode=rgb&amp;rgbvalues=0,0.5568627450980392,0.1450980392156863,1,1,0,0.9529411764705882,0.7215686274509804,0.00784313725490196,0.9921568627450981,0.4470588235294118,0,0.0392156862745098,0.0392156862745098,0.0392156862745098&amp;swatchOrder=0,2,1,3,4</w:t>
+        </w:r>
+      </w:hyperlink>
+      <w:r>
+        <w:rPr>
+          <w:b/>
+        </w:rPr>
+        <w:t xml:space="preserve"> </w:t>
+      </w:r>
+    </w:p>
+    <w:p>
+      <w:pPr>
+        <w:pStyle w:val="Prrafodelista"/>
+        <w:numPr>
+          <w:ilvl w:val="0"/>
+          <w:numId w:val="1"/>
+        </w:numPr>
+        <w:ind w:left="708"/>
+        <w:rPr>
+          <w:b/>
+          <w:lang w:val="en-US"/>
+        </w:rPr>
+      </w:pPr>
+      <w:r>
+        <w:rPr>
+          <w:b/>
+          <w:lang w:val="en-US"/>
+        </w:rPr>
+        <w:t xml:space="preserve">Color Jack: </w:t>
+      </w:r>
+      <w:hyperlink r:id="rId13" w:history="1">
+        <w:r>
+          <w:rPr>
+            <w:rStyle w:val="Hipervnculo"/>
+            <w:b/>
+            <w:lang w:val="en-US"/>
+          </w:rPr>
+          <w:t>http://colrd.com/create/image-dna/?id=24033</w:t>
+        </w:r>
+      </w:hyperlink>
+      <w:r>
+        <w:rPr>
+          <w:b/>
+          <w:lang w:val="en-US"/>
+        </w:rPr>
+        <w:t xml:space="preserve"> </w:t>
+      </w:r>
+      <w:r>
+        <w:rPr>
+          <w:b/>
+          <w:lang w:val="en-US"/>
+        </w:rPr>
+        <w:t xml:space="preserve"> </w:t>
+      </w:r>
+    </w:p>
+    <w:p>
+      <w:pPr>
+        <w:pStyle w:val="Prrafodelista"/>
+        <w:numPr>
+          <w:ilvl w:val="0"/>
+          <w:numId w:val="1"/>
+        </w:numPr>
+        <w:ind w:left="708"/>
+        <w:rPr>
+          <w:b/>
+          <w:lang w:val="en-US"/>
+        </w:rPr>
+      </w:pPr>
+      <w:r>
+        <w:rPr>
+          <w:b/>
+          <w:lang w:val="en-US"/>
+        </w:rPr>
+        <w:t xml:space="preserve">Colourlover </w:t>
+      </w:r>
+      <w:hyperlink r:id="rId14" w:history="1">
+        <w:r>
+          <w:rPr>
+            <w:rStyle w:val="Hipervnculo"/>
+            <w:b/>
+            <w:lang w:val="en-US"/>
+          </w:rPr>
+          <w:t>https://www.colourlovers.com/photocopa</w:t>
+        </w:r>
+      </w:hyperlink>
+      <w:r>
+        <w:rPr>
+          <w:b/>
+          <w:lang w:val="en-US"/>
+        </w:rPr>
+        <w:t xml:space="preserve"> </w:t>
+      </w:r>
+    </w:p>
+    <w:p>
+      <w:pPr>
+        <w:pStyle w:val="Prrafodelista"/>
+        <w:numPr>
+          <w:ilvl w:val="0"/>
+          <w:numId w:val="1"/>
+        </w:numPr>
+        <w:ind w:left="708"/>
+        <w:rPr>
+          <w:b/>
+          <w:lang w:val="en-US"/>
+        </w:rPr>
+      </w:pPr>
+      <w:r>
+        <w:rPr>
+          <w:b/>
+          <w:lang w:val="en-US"/>
+        </w:rPr>
+        <w:t xml:space="preserve">Color scheme designer </w:t>
+      </w:r>
+      <w:hyperlink r:id="rId15" w:history="1">
+        <w:r>
+          <w:rPr>
+            <w:rStyle w:val="Hipervnculo"/>
+            <w:b/>
+            <w:lang w:val="en-US"/>
+          </w:rPr>
+          <w:t>https://colorschemedesigner.com/csd-3.5/</w:t>
+        </w:r>
+      </w:hyperlink>
+      <w:r>
+        <w:rPr>
+          <w:b/>
+          <w:lang w:val="en-US"/>
+        </w:rPr>
+        <w:t xml:space="preserve"> </w:t>
+      </w:r>
+    </w:p>
+    <w:p>
+      <w:pPr>
+        <w:pStyle w:val="Prrafodelista"/>
+        <w:numPr>
+          <w:ilvl w:val="0"/>
+          <w:numId w:val="1"/>
+        </w:numPr>
+        <w:ind w:left="708"/>
+        <w:rPr>
+          <w:b/>
+          <w:lang w:val="en-US"/>
+        </w:rPr>
+      </w:pPr>
+      <w:r>
+        <w:rPr>
+          <w:b/>
+        </w:rPr>
+        <w:t xml:space="preserve">Color combos </w:t>
+      </w:r>
+      <w:hyperlink r:id="rId16" w:history="1">
+        <w:r>
+          <w:rPr>
+            <w:rStyle w:val="Hipervnculo"/>
+            <w:b/>
+          </w:rPr>
+          <w:t>https://www.colorcombos.com</w:t>
+        </w:r>
+      </w:hyperlink>
+      <w:r>
+        <w:rPr>
+          <w:b/>
+        </w:rPr>
+        <w:t xml:space="preserve"> </w:t>
+      </w:r>
+      <w:bookmarkStart w:id="0" w:name="_GoBack"/>
+      <w:bookmarkEnd w:id="0"/>
+    </w:p>
+    <w:p>
+      <w:pPr>
+        <w:rPr>
+          <w:b/>
+        </w:rPr>
+      </w:pPr>
+      <w:r>
+        <w:rPr>
+          <w:b/>
+        </w:rPr>
         <w:t xml:space="preserve">slider automatico con CSS (banner que cambie de imágenes automáticamente) </w:t>
       </w:r>
-      <w:hyperlink r:id="rId11" w:history="1">
+      <w:hyperlink r:id="rId17" w:history="1">
         <w:r>
           <w:rPr>
             <w:rStyle w:val="Hipervnculo"/>
@@ -226,7 +437,7 @@
         </w:rPr>
         <w:t xml:space="preserve"> </w:t>
       </w:r>
-      <w:hyperlink r:id="rId12" w:tgtFrame="_blank" w:history="1">
+      <w:hyperlink r:id="rId18" w:tgtFrame="_blank" w:history="1">
         <w:r>
           <w:rPr>
             <w:rStyle w:val="Hipervnculo"/>
@@ -265,7 +476,7 @@
         </w:rPr>
         <w:t xml:space="preserve"> </w:t>
       </w:r>
-      <w:hyperlink r:id="rId13" w:history="1">
+      <w:hyperlink r:id="rId19" w:history="1">
         <w:r>
           <w:rPr>
             <w:rStyle w:val="Hipervnculo"/>
@@ -301,7 +512,7 @@
         </w:rPr>
         <w:t xml:space="preserve"> </w:t>
       </w:r>
-      <w:hyperlink r:id="rId14" w:history="1">
+      <w:hyperlink r:id="rId20" w:history="1">
         <w:r>
           <w:rPr>
             <w:rStyle w:val="Hipervnculo"/>
@@ -335,7 +546,7 @@
       <w:r>
         <w:t xml:space="preserve">: </w:t>
       </w:r>
-      <w:hyperlink r:id="rId15" w:history="1">
+      <w:hyperlink r:id="rId21" w:history="1">
         <w:r>
           <w:rPr>
             <w:rStyle w:val="Hipervnculo"/>
@@ -362,9 +573,10 @@
         <w:rPr>
           <w:b/>
         </w:rPr>
+        <w:lastRenderedPageBreak/>
         <w:t xml:space="preserve">Manual de Materialize: </w:t>
       </w:r>
-      <w:hyperlink r:id="rId16" w:history="1">
+      <w:hyperlink r:id="rId22" w:history="1">
         <w:r>
           <w:rPr>
             <w:rStyle w:val="Hipervnculo"/>
@@ -393,7 +605,7 @@
         </w:rPr>
         <w:t xml:space="preserve">Paquete de Iconos de Materialize: </w:t>
       </w:r>
-      <w:hyperlink r:id="rId17" w:history="1">
+      <w:hyperlink r:id="rId23" w:history="1">
         <w:r>
           <w:rPr>
             <w:rStyle w:val="Hipervnculo"/>
@@ -422,7 +634,7 @@
         </w:rPr>
         <w:t xml:space="preserve">Galeria de iconos: </w:t>
       </w:r>
-      <w:hyperlink r:id="rId18" w:history="1">
+      <w:hyperlink r:id="rId24" w:history="1">
         <w:r>
           <w:rPr>
             <w:rStyle w:val="Hipervnculo"/>
@@ -437,7 +649,7 @@
         </w:rPr>
         <w:t xml:space="preserve">   </w:t>
       </w:r>
-      <w:hyperlink r:id="rId19" w:history="1">
+      <w:hyperlink r:id="rId25" w:history="1">
         <w:r>
           <w:rPr>
             <w:rStyle w:val="Hipervnculo"/>
@@ -463,7 +675,7 @@
         </w:rPr>
         <w:t xml:space="preserve">Funetes de google: </w:t>
       </w:r>
-      <w:hyperlink r:id="rId20" w:history="1">
+      <w:hyperlink r:id="rId26" w:history="1">
         <w:r>
           <w:rPr>
             <w:rStyle w:val="Hipervnculo"/>
@@ -478,15 +690,55 @@
         </w:rPr>
         <w:t xml:space="preserve"> </w:t>
       </w:r>
-      <w:bookmarkStart w:id="0" w:name="_GoBack"/>
-      <w:bookmarkEnd w:id="0"/>
     </w:p>
     <w:p>
       <w:pPr>
         <w:jc w:val="both"/>
-        <w:rPr>
-          <w:u w:val="single"/>
-        </w:rPr>
+      </w:pPr>
+      <w:r>
+        <w:t xml:space="preserve">Pagina para evaluar seguridad y eficiencia de paginas </w:t>
+      </w:r>
+      <w:hyperlink r:id="rId27" w:history="1">
+        <w:r>
+          <w:rPr>
+            <w:rStyle w:val="Hipervnculo"/>
+            <w:u w:val="none"/>
+          </w:rPr>
+          <w:t>https://www.pingdom.com/</w:t>
+        </w:r>
+      </w:hyperlink>
+      <w:r>
+        <w:t xml:space="preserve"> </w:t>
+      </w:r>
+    </w:p>
+    <w:p>
+      <w:pPr>
+        <w:jc w:val="both"/>
+      </w:pPr>
+      <w:r>
+        <w:t>Herramienta para hacer prototipo de aplicaciones web (</w:t>
+      </w:r>
+      <w:r>
+        <w:t>sketch app</w:t>
+      </w:r>
+      <w:r>
+        <w:t xml:space="preserve">) </w:t>
+      </w:r>
+      <w:hyperlink r:id="rId28" w:history="1">
+        <w:r>
+          <w:rPr>
+            <w:rStyle w:val="Hipervnculo"/>
+          </w:rPr>
+          <w:t>https://www.sketchapp.com/</w:t>
+        </w:r>
+      </w:hyperlink>
+      <w:r>
+        <w:t xml:space="preserve"> </w:t>
+      </w:r>
+    </w:p>
+    <w:p>
+      <w:pPr>
+        <w:jc w:val="both"/>
       </w:pPr>
     </w:p>
     <w:sectPr>
@@ -497,6 +749,126 @@
     </w:sectPr>
   </w:body>
 </w:document>
+</file>
+
+<file path=word/numbering.xml><?xml version="1.0" encoding="utf-8"?>
+<w:numbering xmlns:wpc="http://schemas.microsoft.com/office/word/2010/wordprocessingCanvas" xmlns:mc="http://schemas.openxmlformats.org/markup-compatibility/2006" xmlns:o="urn:schemas-microsoft-com:office:office" xmlns:r="http://schemas.openxmlformats.org/officeDocument/2006/relationships" xmlns:m="http://schemas.openxmlformats.org/officeDocument/2006/math" xmlns:v="urn:schemas-microsoft-com:vml" xmlns:wp14="http://schemas.microsoft.com/office/word/2010/wordprocessingDrawing" xmlns:wp="http://schemas.openxmlformats.org/drawingml/2006/wordprocessingDrawing" xmlns:w10="urn:schemas-microsoft-com:office:word" xmlns:w="http://schemas.openxmlformats.org/wordprocessingml/2006/main" xmlns:w14="http://schemas.microsoft.com/office/word/2010/wordml" xmlns:w15="http://schemas.microsoft.com/office/word/2012/wordml" xmlns:wpg="http://schemas.microsoft.com/office/word/2010/wordprocessingGroup" xmlns:wpi="http://schemas.microsoft.com/office/word/2010/wordprocessingInk" xmlns:wne="http://schemas.microsoft.com/office/word/2006/wordml" xmlns:wps="http://schemas.microsoft.com/office/word/2010/wordprocessingShape" mc:Ignorable="w14 w15 wp14">
+  <w:abstractNum w:abstractNumId="0" w15:restartNumberingAfterBreak="0">
+    <w:nsid w:val="665636D4"/>
+    <w:multiLevelType w:val="hybridMultilevel"/>
+    <w:tmpl w:val="26DE80B4"/>
+    <w:lvl w:ilvl="0" w:tplc="E9481760">
+      <w:numFmt w:val="bullet"/>
+      <w:lvlText w:val="-"/>
+      <w:lvlJc w:val="left"/>
+      <w:pPr>
+        <w:ind w:left="1068" w:hanging="360"/>
+      </w:pPr>
+      <w:rPr>
+        <w:rFonts w:ascii="Calibri" w:eastAsiaTheme="minorHAnsi" w:hAnsi="Calibri" w:cs="Calibri" w:hint="default"/>
+      </w:rPr>
+    </w:lvl>
+    <w:lvl w:ilvl="1" w:tplc="04090003" w:tentative="1">
+      <w:start w:val="1"/>
+      <w:numFmt w:val="bullet"/>
+      <w:lvlText w:val="o"/>
+      <w:lvlJc w:val="left"/>
+      <w:pPr>
+        <w:ind w:left="1788" w:hanging="360"/>
+      </w:pPr>
+      <w:rPr>
+        <w:rFonts w:ascii="Courier New" w:hAnsi="Courier New" w:cs="Courier New" w:hint="default"/>
+      </w:rPr>
+    </w:lvl>
+    <w:lvl w:ilvl="2" w:tplc="04090005" w:tentative="1">
+      <w:start w:val="1"/>
+      <w:numFmt w:val="bullet"/>
+      <w:lvlText w:val=""/>
+      <w:lvlJc w:val="left"/>
+      <w:pPr>
+        <w:ind w:left="2508" w:hanging="360"/>
+      </w:pPr>
+      <w:rPr>
+        <w:rFonts w:ascii="Wingdings" w:hAnsi="Wingdings" w:hint="default"/>
+      </w:rPr>
+    </w:lvl>
+    <w:lvl w:ilvl="3" w:tplc="04090001" w:tentative="1">
+      <w:start w:val="1"/>
+      <w:numFmt w:val="bullet"/>
+      <w:lvlText w:val=""/>
+      <w:lvlJc w:val="left"/>
+      <w:pPr>
+        <w:ind w:left="3228" w:hanging="360"/>
+      </w:pPr>
+      <w:rPr>
+        <w:rFonts w:ascii="Symbol" w:hAnsi="Symbol" w:hint="default"/>
+      </w:rPr>
+    </w:lvl>
+    <w:lvl w:ilvl="4" w:tplc="04090003" w:tentative="1">
+      <w:start w:val="1"/>
+      <w:numFmt w:val="bullet"/>
+      <w:lvlText w:val="o"/>
+      <w:lvlJc w:val="left"/>
+      <w:pPr>
+        <w:ind w:left="3948" w:hanging="360"/>
+      </w:pPr>
+      <w:rPr>
+        <w:rFonts w:ascii="Courier New" w:hAnsi="Courier New" w:cs="Courier New" w:hint="default"/>
+      </w:rPr>
+    </w:lvl>
+    <w:lvl w:ilvl="5" w:tplc="04090005" w:tentative="1">
+      <w:start w:val="1"/>
+      <w:numFmt w:val="bullet"/>
+      <w:lvlText w:val=""/>
+      <w:lvlJc w:val="left"/>
+      <w:pPr>
+        <w:ind w:left="4668" w:hanging="360"/>
+      </w:pPr>
+      <w:rPr>
+        <w:rFonts w:ascii="Wingdings" w:hAnsi="Wingdings" w:hint="default"/>
+      </w:rPr>
+    </w:lvl>
+    <w:lvl w:ilvl="6" w:tplc="04090001" w:tentative="1">
+      <w:start w:val="1"/>
+      <w:numFmt w:val="bullet"/>
+      <w:lvlText w:val=""/>
+      <w:lvlJc w:val="left"/>
+      <w:pPr>
+        <w:ind w:left="5388" w:hanging="360"/>
+      </w:pPr>
+      <w:rPr>
+        <w:rFonts w:ascii="Symbol" w:hAnsi="Symbol" w:hint="default"/>
+      </w:rPr>
+    </w:lvl>
+    <w:lvl w:ilvl="7" w:tplc="04090003" w:tentative="1">
+      <w:start w:val="1"/>
+      <w:numFmt w:val="bullet"/>
+      <w:lvlText w:val="o"/>
+      <w:lvlJc w:val="left"/>
+      <w:pPr>
+        <w:ind w:left="6108" w:hanging="360"/>
+      </w:pPr>
+      <w:rPr>
+        <w:rFonts w:ascii="Courier New" w:hAnsi="Courier New" w:cs="Courier New" w:hint="default"/>
+      </w:rPr>
+    </w:lvl>
+    <w:lvl w:ilvl="8" w:tplc="04090005" w:tentative="1">
+      <w:start w:val="1"/>
+      <w:numFmt w:val="bullet"/>
+      <w:lvlText w:val=""/>
+      <w:lvlJc w:val="left"/>
+      <w:pPr>
+        <w:ind w:left="6828" w:hanging="360"/>
+      </w:pPr>
+      <w:rPr>
+        <w:rFonts w:ascii="Wingdings" w:hAnsi="Wingdings" w:hint="default"/>
+      </w:rPr>
+    </w:lvl>
+  </w:abstractNum>
+  <w:num w:numId="1">
+    <w:abstractNumId w:val="0"/>
+  </w:num>
+</w:numbering>
 </file>
 
 <file path=word/styles.xml><?xml version="1.0" encoding="utf-8"?>
@@ -931,6 +1303,17 @@
       <w:u w:val="single"/>
     </w:rPr>
   </w:style>
+  <w:style w:type="paragraph" w:styleId="Prrafodelista">
+    <w:name w:val="List Paragraph"/>
+    <w:basedOn w:val="Normal"/>
+    <w:uiPriority w:val="34"/>
+    <w:qFormat/>
+    <w:rsid w:val="00320FB3"/>
+    <w:pPr>
+      <w:ind w:left="720"/>
+      <w:contextualSpacing/>
+    </w:pPr>
+  </w:style>
 </w:styles>
 </file>
 
